--- a/吝盼利/论证、立项与启动/2.1-问题描述.docx
+++ b/吝盼利/论证、立项与启动/2.1-问题描述.docx
@@ -3,142 +3,187 @@
 <w:document xmlns:wpc="http://schemas.microsoft.com/office/word/2010/wordprocessingCanvas" xmlns:cx="http://schemas.microsoft.com/office/drawing/2014/chartex" xmlns:cx1="http://schemas.microsoft.com/office/drawing/2015/9/8/chartex" xmlns:cx2="http://schemas.microsoft.com/office/drawing/2015/10/21/chartex" xmlns:cx3="http://schemas.microsoft.com/office/drawing/2016/5/9/chartex" xmlns:cx4="http://schemas.microsoft.com/office/drawing/2016/5/10/chartex" xmlns:cx5="http://schemas.microsoft.com/office/drawing/2016/5/11/chartex" xmlns:cx6="http://schemas.microsoft.com/office/drawing/2016/5/12/chartex" xmlns:cx7="http://schemas.microsoft.com/office/drawing/2016/5/13/chartex" xmlns:cx8="http://schemas.microsoft.com/office/drawing/2016/5/14/chartex" xmlns:mc="http://schemas.openxmlformats.org/markup-compatibility/2006" xmlns:aink="http://schemas.microsoft.com/office/drawing/2016/ink" xmlns:am3d="http://schemas.microsoft.com/office/drawing/2017/model3d" xmlns:o="urn:schemas-microsoft-com:office:office" xmlns:r="http://schemas.openxmlformats.org/officeDocument/2006/relationships" xmlns:m="http://schemas.openxmlformats.org/officeDocument/2006/math" xmlns:v="urn:schemas-microsoft-com:vml" xmlns:wp14="http://schemas.microsoft.com/office/word/2010/wordprocessingDrawing" xmlns:wp="http://schemas.openxmlformats.org/drawingml/2006/wordprocessingDrawing" xmlns:w10="urn:schemas-microsoft-com:office:word" xmlns:w="http://schemas.openxmlformats.org/wordprocessingml/2006/main" xmlns:w14="http://schemas.microsoft.com/office/word/2010/wordml" xmlns:w15="http://schemas.microsoft.com/office/word/2012/wordml" xmlns:w16cid="http://schemas.microsoft.com/office/word/2016/wordml/cid" xmlns:w16se="http://schemas.microsoft.com/office/word/2015/wordml/symex" xmlns:wpg="http://schemas.microsoft.com/office/word/2010/wordprocessingGroup" xmlns:wpi="http://schemas.microsoft.com/office/word/2010/wordprocessingInk" xmlns:wne="http://schemas.microsoft.com/office/word/2006/wordml" xmlns:wps="http://schemas.microsoft.com/office/word/2010/wordprocessingShape" mc:Ignorable="w14 w15 w16se w16cid wp14">
   <w:body>
     <w:p>
-      <w:r>
-        <w:rPr>
-          <w:rFonts w:hint="eastAsia"/>
-        </w:rPr>
-        <w:t>大学生拥有丰富的课外生活，比如旅游、看电影、享受美食等等；而他们的主要途径就是通过机构介绍组团，或者同学介绍等，存在的主要问题有：</w:t>
-      </w:r>
-    </w:p>
-    <w:p>
-      <w:r>
-        <w:fldChar w:fldCharType="begin"/>
-      </w:r>
-      <w:r>
-        <w:instrText xml:space="preserve"> </w:instrText>
-      </w:r>
-      <w:r>
-        <w:rPr>
-          <w:rFonts w:hint="eastAsia"/>
-        </w:rPr>
-        <w:instrText>eq \o\ac(○,</w:instrText>
-      </w:r>
-      <w:r>
-        <w:rPr>
-          <w:rFonts w:ascii="等线" w:hint="eastAsia"/>
-          <w:position w:val="2"/>
-          <w:sz w:val="14"/>
-        </w:rPr>
-        <w:instrText>1</w:instrText>
-      </w:r>
-      <w:r>
-        <w:rPr>
-          <w:rFonts w:hint="eastAsia"/>
-        </w:rPr>
-        <w:instrText>)</w:instrText>
-      </w:r>
-      <w:r>
-        <w:fldChar w:fldCharType="end"/>
-      </w:r>
-      <w:r>
-        <w:rPr>
-          <w:rFonts w:hint="eastAsia"/>
-        </w:rPr>
-        <w:t>种类不丰富，选择机会不多</w:t>
-      </w:r>
-    </w:p>
-    <w:p>
-      <w:r>
-        <w:fldChar w:fldCharType="begin"/>
-      </w:r>
-      <w:r>
-        <w:instrText xml:space="preserve"> </w:instrText>
-      </w:r>
-      <w:r>
-        <w:rPr>
-          <w:rFonts w:hint="eastAsia"/>
-        </w:rPr>
-        <w:instrText>eq \o\ac(○,</w:instrText>
-      </w:r>
-      <w:r>
-        <w:rPr>
-          <w:rFonts w:ascii="等线" w:hint="eastAsia"/>
-          <w:position w:val="2"/>
-          <w:sz w:val="14"/>
-        </w:rPr>
-        <w:instrText>2</w:instrText>
-      </w:r>
-      <w:r>
-        <w:rPr>
-          <w:rFonts w:hint="eastAsia"/>
-        </w:rPr>
-        <w:instrText>)</w:instrText>
-      </w:r>
-      <w:r>
-        <w:fldChar w:fldCharType="end"/>
-      </w:r>
-      <w:r>
-        <w:rPr>
-          <w:rFonts w:hint="eastAsia"/>
-        </w:rPr>
-        <w:t>不能有目标的</w:t>
-      </w:r>
-      <w:r>
-        <w:rPr>
-          <w:rFonts w:hint="eastAsia"/>
-        </w:rPr>
-        <w:t>向</w:t>
-      </w:r>
-      <w:r>
-        <w:rPr>
-          <w:rFonts w:hint="eastAsia"/>
-        </w:rPr>
-        <w:t>学生推荐适合的项目</w:t>
+      <w:pPr>
+        <w:spacing w:line="360" w:lineRule="auto"/>
+        <w:rPr>
+          <w:rFonts w:eastAsiaTheme="minorHAnsi" w:cs="Times New Roman"/>
+          <w:sz w:val="24"/>
+          <w:szCs w:val="24"/>
+        </w:rPr>
+      </w:pPr>
+      <w:r>
+        <w:rPr>
+          <w:rFonts w:eastAsiaTheme="minorHAnsi" w:cs="Times New Roman"/>
+          <w:sz w:val="24"/>
+          <w:szCs w:val="24"/>
+        </w:rPr>
+        <w:t>1.随着生活水平的提高，人们</w:t>
+      </w:r>
+      <w:r>
+        <w:rPr>
+          <w:rFonts w:eastAsiaTheme="minorHAnsi" w:cs="Times New Roman" w:hint="eastAsia"/>
+          <w:sz w:val="24"/>
+          <w:szCs w:val="24"/>
+        </w:rPr>
+        <w:t>希望在工作之余，享受生活。</w:t>
+      </w:r>
+      <w:r>
+        <w:rPr>
+          <w:rFonts w:eastAsiaTheme="minorHAnsi" w:cs="Times New Roman"/>
+          <w:sz w:val="24"/>
+          <w:szCs w:val="24"/>
+        </w:rPr>
+        <w:t>在满足物质需求的基础上，更加追求精神需求</w:t>
+      </w:r>
+      <w:r>
+        <w:rPr>
+          <w:rFonts w:eastAsiaTheme="minorHAnsi" w:cs="Times New Roman" w:hint="eastAsia"/>
+          <w:sz w:val="24"/>
+          <w:szCs w:val="24"/>
+        </w:rPr>
+        <w:t>，而这就促进了旅游行业的发展。人们希望在旅游的时候放松自己，使眼界更加开阔，增长知识。</w:t>
       </w:r>
     </w:p>
     <w:p>
       <w:pPr>
-        <w:rPr>
-          <w:rFonts w:hint="eastAsia"/>
+        <w:spacing w:line="360" w:lineRule="auto"/>
+        <w:rPr>
+          <w:rFonts w:eastAsiaTheme="minorHAnsi" w:cs="Times New Roman" w:hint="eastAsia"/>
+          <w:sz w:val="24"/>
+          <w:szCs w:val="24"/>
         </w:rPr>
       </w:pPr>
       <w:r>
-        <w:fldChar w:fldCharType="begin"/>
-      </w:r>
-      <w:r>
-        <w:instrText xml:space="preserve"> </w:instrText>
-      </w:r>
-      <w:r>
-        <w:rPr>
-          <w:rFonts w:hint="eastAsia"/>
-        </w:rPr>
-        <w:instrText>eq \o\ac(○,</w:instrText>
-      </w:r>
-      <w:r>
-        <w:rPr>
-          <w:rFonts w:ascii="等线" w:hint="eastAsia"/>
-          <w:position w:val="2"/>
-          <w:sz w:val="14"/>
-        </w:rPr>
-        <w:instrText>3</w:instrText>
-      </w:r>
-      <w:r>
-        <w:rPr>
-          <w:rFonts w:hint="eastAsia"/>
-        </w:rPr>
-        <w:instrText>)</w:instrText>
-      </w:r>
-      <w:r>
-        <w:fldChar w:fldCharType="end"/>
-      </w:r>
-      <w:r>
-        <w:rPr>
-          <w:rFonts w:hint="eastAsia"/>
-        </w:rPr>
-        <w:t>不了解周围环境，不能详细的推荐住宿地方或美食</w:t>
-      </w:r>
+        <w:rPr>
+          <w:rFonts w:eastAsiaTheme="minorHAnsi" w:cs="Times New Roman"/>
+          <w:sz w:val="24"/>
+          <w:szCs w:val="24"/>
+        </w:rPr>
+        <w:t>2.在移动互联网的影响之下，</w:t>
+      </w:r>
+      <w:r>
+        <w:rPr>
+          <w:rFonts w:eastAsiaTheme="minorHAnsi" w:cs="Times New Roman" w:hint="eastAsia"/>
+          <w:sz w:val="24"/>
+          <w:szCs w:val="24"/>
+        </w:rPr>
+        <w:t>旅游行业也收到了剧烈的影响。人们</w:t>
+      </w:r>
+      <w:r>
+        <w:rPr>
+          <w:rFonts w:eastAsiaTheme="minorHAnsi" w:cs="Times New Roman"/>
+          <w:sz w:val="24"/>
+          <w:szCs w:val="24"/>
+        </w:rPr>
+        <w:t>通过手机</w:t>
+      </w:r>
+      <w:r>
+        <w:rPr>
+          <w:rFonts w:eastAsiaTheme="minorHAnsi" w:cs="Times New Roman" w:hint="eastAsia"/>
+          <w:sz w:val="24"/>
+          <w:szCs w:val="24"/>
+        </w:rPr>
+        <w:t>可以在线观看旅游景点附近的情况，通过网友们的评价来决定是否要去这个地方旅游。</w:t>
+      </w:r>
+    </w:p>
+    <w:p>
+      <w:pPr>
+        <w:spacing w:line="360" w:lineRule="auto"/>
+        <w:rPr>
+          <w:rFonts w:eastAsiaTheme="minorHAnsi" w:cs="Times New Roman"/>
+          <w:sz w:val="24"/>
+          <w:szCs w:val="24"/>
+        </w:rPr>
+      </w:pPr>
+      <w:r>
+        <w:rPr>
+          <w:rFonts w:eastAsiaTheme="minorHAnsi" w:cs="Times New Roman"/>
+          <w:sz w:val="24"/>
+          <w:szCs w:val="24"/>
+        </w:rPr>
+        <w:t>3.在线旅游APP层出不穷，人们享受到了互联网带来的便利，但这些APP尚存在以下不足：</w:t>
+      </w:r>
+    </w:p>
+    <w:p>
+      <w:pPr>
+        <w:spacing w:line="360" w:lineRule="auto"/>
+        <w:rPr>
+          <w:rFonts w:eastAsiaTheme="minorHAnsi" w:cs="Times New Roman"/>
+          <w:sz w:val="24"/>
+          <w:szCs w:val="24"/>
+        </w:rPr>
+      </w:pPr>
+      <w:r>
+        <w:rPr>
+          <w:rFonts w:eastAsiaTheme="minorHAnsi" w:cs="Times New Roman"/>
+          <w:sz w:val="24"/>
+          <w:szCs w:val="24"/>
+        </w:rPr>
+        <w:t>1)</w:t>
+      </w:r>
+      <w:r>
+        <w:rPr>
+          <w:rFonts w:eastAsiaTheme="minorHAnsi" w:cs="Times New Roman"/>
+          <w:sz w:val="24"/>
+          <w:szCs w:val="24"/>
+        </w:rPr>
+        <w:tab/>
+        <w:t>景区当地导航、导游、导购、</w:t>
+      </w:r>
+      <w:proofErr w:type="gramStart"/>
+      <w:r>
+        <w:rPr>
+          <w:rFonts w:eastAsiaTheme="minorHAnsi" w:cs="Times New Roman"/>
+          <w:sz w:val="24"/>
+          <w:szCs w:val="24"/>
+        </w:rPr>
+        <w:t>导娱功能</w:t>
+      </w:r>
+      <w:proofErr w:type="gramEnd"/>
+      <w:r>
+        <w:rPr>
+          <w:rFonts w:eastAsiaTheme="minorHAnsi" w:cs="Times New Roman"/>
+          <w:sz w:val="24"/>
+          <w:szCs w:val="24"/>
+        </w:rPr>
+        <w:t>欠缺；</w:t>
+      </w:r>
+    </w:p>
+    <w:p>
+      <w:pPr>
+        <w:spacing w:line="360" w:lineRule="auto"/>
+        <w:rPr>
+          <w:rFonts w:eastAsiaTheme="minorHAnsi" w:cs="Times New Roman"/>
+          <w:sz w:val="24"/>
+          <w:szCs w:val="24"/>
+        </w:rPr>
+      </w:pPr>
       <w:bookmarkStart w:id="0" w:name="_GoBack"/>
       <w:bookmarkEnd w:id="0"/>
+      <w:r>
+        <w:rPr>
+          <w:rFonts w:eastAsiaTheme="minorHAnsi" w:cs="Times New Roman"/>
+          <w:sz w:val="24"/>
+          <w:szCs w:val="24"/>
+        </w:rPr>
+        <w:t>2)</w:t>
+      </w:r>
+      <w:r>
+        <w:rPr>
+          <w:rFonts w:eastAsiaTheme="minorHAnsi" w:cs="Times New Roman"/>
+          <w:sz w:val="24"/>
+          <w:szCs w:val="24"/>
+        </w:rPr>
+        <w:tab/>
+        <w:t>攻略分享尚少，内容资源量小</w:t>
+      </w:r>
+    </w:p>
+    <w:p>
+      <w:pPr>
+        <w:adjustRightInd w:val="0"/>
+        <w:snapToGrid w:val="0"/>
+        <w:jc w:val="left"/>
+      </w:pPr>
     </w:p>
     <w:sectPr>
       <w:pgSz w:w="11906" w:h="16838"/>
@@ -586,6 +631,10 @@
   <w:style w:type="paragraph" w:default="1" w:styleId="a">
     <w:name w:val="Normal"/>
     <w:qFormat/>
+    <w:rsid w:val="00080E6B"/>
+    <w:pPr>
+      <w:widowControl w:val="0"/>
+    </w:pPr>
   </w:style>
   <w:style w:type="character" w:default="1" w:styleId="a0">
     <w:name w:val="Default Paragraph Font"/>
@@ -622,6 +671,7 @@
     <w:unhideWhenUsed/>
     <w:rsid w:val="009C32AB"/>
     <w:pPr>
+      <w:widowControl/>
       <w:pBdr>
         <w:bottom w:val="single" w:sz="6" w:space="1" w:color="auto"/>
       </w:pBdr>
@@ -656,6 +706,7 @@
     <w:unhideWhenUsed/>
     <w:rsid w:val="009C32AB"/>
     <w:pPr>
+      <w:widowControl/>
       <w:tabs>
         <w:tab w:val="center" w:pos="4153"/>
         <w:tab w:val="right" w:pos="8306"/>
@@ -948,7 +999,7 @@
 </file>
 
 <file path=customXml/itemProps1.xml><?xml version="1.0" encoding="utf-8"?>
-<ds:datastoreItem xmlns:ds="http://schemas.openxmlformats.org/officeDocument/2006/customXml" ds:itemID="{528AAC1F-3F68-46F5-AE95-AF1AF68937BF}">
+<ds:datastoreItem xmlns:ds="http://schemas.openxmlformats.org/officeDocument/2006/customXml" ds:itemID="{4FA47F87-60A4-4260-9E48-5FB90FAA6783}">
   <ds:schemaRefs>
     <ds:schemaRef ds:uri="http://schemas.openxmlformats.org/officeDocument/2006/bibliography"/>
   </ds:schemaRefs>
